--- a/Documentos/Documentação/Casos de uso.docx
+++ b/Documentos/Documentação/Casos de uso.docx
@@ -146,7 +146,7 @@
                 <w:sz w:val="20"/>
                 <w:szCs w:val="20"/>
               </w:rPr>
-              <w:t>...</w:t>
+              <w:t>17/11/13</w:t>
             </w:r>
           </w:p>
         </w:tc>
@@ -163,6 +163,14 @@
                 <w:szCs w:val="20"/>
               </w:rPr>
             </w:pPr>
+            <w:r>
+              <w:rPr>
+                <w:rFonts w:asciiTheme="minorHAnsi" w:hAnsiTheme="minorHAnsi"/>
+                <w:sz w:val="20"/>
+                <w:szCs w:val="20"/>
+              </w:rPr>
+              <w:t>Revisão do documento</w:t>
+            </w:r>
           </w:p>
         </w:tc>
         <w:tc>
@@ -178,6 +186,14 @@
                 <w:szCs w:val="20"/>
               </w:rPr>
             </w:pPr>
+            <w:r>
+              <w:rPr>
+                <w:rFonts w:asciiTheme="minorHAnsi" w:hAnsiTheme="minorHAnsi"/>
+                <w:sz w:val="20"/>
+                <w:szCs w:val="20"/>
+              </w:rPr>
+              <w:t>Gabriela Cavalcante</w:t>
+            </w:r>
           </w:p>
         </w:tc>
       </w:tr>
@@ -201,7 +217,15 @@
                 <w:sz w:val="20"/>
                 <w:szCs w:val="20"/>
               </w:rPr>
-              <w:t>10/09/2013</w:t>
+              <w:t>10/09/</w:t>
+            </w:r>
+            <w:r>
+              <w:rPr>
+                <w:rFonts w:asciiTheme="minorHAnsi" w:hAnsiTheme="minorHAnsi"/>
+                <w:sz w:val="20"/>
+                <w:szCs w:val="20"/>
+              </w:rPr>
+              <w:t>13</w:t>
             </w:r>
           </w:p>
         </w:tc>
@@ -243,12 +267,13 @@
             </w:pPr>
             <w:r>
               <w:rPr>
-                <w:rFonts w:asciiTheme="minorHAnsi" w:hAnsiTheme="minorHAnsi"/>
                 <w:sz w:val="20"/>
                 <w:szCs w:val="20"/>
               </w:rPr>
-              <w:t>Gabriela</w:t>
+              <w:t xml:space="preserve">Gabriela Cavalcante </w:t>
             </w:r>
+            <w:bookmarkStart w:id="0" w:name="_GoBack"/>
+            <w:bookmarkEnd w:id="0"/>
           </w:p>
         </w:tc>
       </w:tr>
@@ -1518,8 +1543,6 @@
         </w:rPr>
         <w:t>O usuário ou banda poderá excluir seu cadastro. Eles receberão uma mensagem no e-mail notificando-os.</w:t>
       </w:r>
-      <w:bookmarkStart w:id="0" w:name="_GoBack"/>
-      <w:bookmarkEnd w:id="0"/>
     </w:p>
     <w:sectPr>
       <w:headerReference w:type="default" r:id="rId8"/>
